--- a/arc_le16_table_a9.2_template_.5_cm_margins_a4.docx
+++ b/arc_le16_table_a9.2_template_.5_cm_margins_a4.docx
@@ -1,6 +1,6 @@
 
 <file path=word/document.xml><?xml version="1.0" encoding="utf-8"?>
-<w:document xmlns:wpc="http://schemas.microsoft.com/office/word/2010/wordprocessingCanvas" xmlns:mc="http://schemas.openxmlformats.org/markup-compatibility/2006" xmlns:o="urn:schemas-microsoft-com:office:office" xmlns:r="http://schemas.openxmlformats.org/officeDocument/2006/relationships" xmlns:m="http://schemas.openxmlformats.org/officeDocument/2006/math" xmlns:v="urn:schemas-microsoft-com:vml" xmlns:wp14="http://schemas.microsoft.com/office/word/2010/wordprocessingDrawing" xmlns:wp="http://schemas.openxmlformats.org/drawingml/2006/wordprocessingDrawing" xmlns:w10="urn:schemas-microsoft-com:office:word" xmlns:w="http://schemas.openxmlformats.org/wordprocessingml/2006/main" xmlns:w14="http://schemas.microsoft.com/office/word/2010/wordml" xmlns:wpg="http://schemas.microsoft.com/office/word/2010/wordprocessingGroup" xmlns:wpi="http://schemas.microsoft.com/office/word/2010/wordprocessingInk" xmlns:wne="http://schemas.microsoft.com/office/word/2006/wordml" xmlns:wps="http://schemas.microsoft.com/office/word/2010/wordprocessingShape" mc:Ignorable="w14 wp14">
+<w:document xmlns:wpc="http://schemas.microsoft.com/office/word/2010/wordprocessingCanvas" xmlns:mo="http://schemas.microsoft.com/office/mac/office/2008/main" xmlns:mc="http://schemas.openxmlformats.org/markup-compatibility/2006" xmlns:mv="urn:schemas-microsoft-com:mac:vml" xmlns:o="urn:schemas-microsoft-com:office:office" xmlns:r="http://schemas.openxmlformats.org/officeDocument/2006/relationships" xmlns:m="http://schemas.openxmlformats.org/officeDocument/2006/math" xmlns:v="urn:schemas-microsoft-com:vml" xmlns:wp14="http://schemas.microsoft.com/office/word/2010/wordprocessingDrawing" xmlns:wp="http://schemas.openxmlformats.org/drawingml/2006/wordprocessingDrawing" xmlns:w10="urn:schemas-microsoft-com:office:word" xmlns:w="http://schemas.openxmlformats.org/wordprocessingml/2006/main" xmlns:w14="http://schemas.microsoft.com/office/word/2010/wordml" xmlns:wpg="http://schemas.microsoft.com/office/word/2010/wordprocessingGroup" xmlns:wpi="http://schemas.microsoft.com/office/word/2010/wordprocessingInk" xmlns:wne="http://schemas.microsoft.com/office/word/2006/wordml" xmlns:wps="http://schemas.microsoft.com/office/word/2010/wordprocessingShape" mc:Ignorable="w14 wp14">
   <w:body>
     <w:p>
       <w:pPr>
@@ -145,7 +145,29 @@
           <w:szCs w:val="24"/>
           <w:lang w:val="en-AU" w:eastAsia="en-AU"/>
         </w:rPr>
-        <w:t xml:space="preserve"> facility currently exist? </w:t>
+        <w:t xml:space="preserve"> facility curre</w:t>
+      </w:r>
+      <w:r>
+        <w:rPr>
+          <w:rFonts w:ascii="Times New Roman" w:hAnsi="Times New Roman"/>
+          <w:color w:val="000000"/>
+          <w:sz w:val="24"/>
+          <w:szCs w:val="24"/>
+          <w:lang w:val="en-AU" w:eastAsia="en-AU"/>
+        </w:rPr>
+        <w:t>safasfa</w:t>
+      </w:r>
+      <w:bookmarkStart w:id="0" w:name="_GoBack"/>
+      <w:bookmarkEnd w:id="0"/>
+      <w:r>
+        <w:rPr>
+          <w:rFonts w:ascii="Times New Roman" w:hAnsi="Times New Roman"/>
+          <w:color w:val="000000"/>
+          <w:sz w:val="24"/>
+          <w:szCs w:val="24"/>
+          <w:lang w:val="en-AU" w:eastAsia="en-AU"/>
+        </w:rPr>
+        <w:t xml:space="preserve">ntly exist? </w:t>
       </w:r>
     </w:p>
     <w:p>
@@ -576,17 +598,7 @@
                 <w:b/>
                 <w:bCs/>
               </w:rPr>
-              <w:t>Total am</w:t>
-            </w:r>
-            <w:bookmarkStart w:id="0" w:name="_GoBack"/>
-            <w:bookmarkEnd w:id="0"/>
-            <w:r>
-              <w:rPr>
-                <w:rFonts w:ascii="Times New Roman" w:hAnsi="Times New Roman" w:cs="Times New Roman"/>
-                <w:b/>
-                <w:bCs/>
-              </w:rPr>
-              <w:t>ount for year</w:t>
+              <w:t>Total amount for year</w:t>
             </w:r>
           </w:p>
         </w:tc>
@@ -1056,7 +1068,7 @@
 </file>
 
 <file path=word/numbering.xml><?xml version="1.0" encoding="utf-8"?>
-<w:numbering xmlns:wpc="http://schemas.microsoft.com/office/word/2010/wordprocessingCanvas" xmlns:mc="http://schemas.openxmlformats.org/markup-compatibility/2006" xmlns:o="urn:schemas-microsoft-com:office:office" xmlns:r="http://schemas.openxmlformats.org/officeDocument/2006/relationships" xmlns:m="http://schemas.openxmlformats.org/officeDocument/2006/math" xmlns:v="urn:schemas-microsoft-com:vml" xmlns:wp14="http://schemas.microsoft.com/office/word/2010/wordprocessingDrawing" xmlns:wp="http://schemas.openxmlformats.org/drawingml/2006/wordprocessingDrawing" xmlns:w10="urn:schemas-microsoft-com:office:word" xmlns:w="http://schemas.openxmlformats.org/wordprocessingml/2006/main" xmlns:w14="http://schemas.microsoft.com/office/word/2010/wordml" xmlns:wpg="http://schemas.microsoft.com/office/word/2010/wordprocessingGroup" xmlns:wpi="http://schemas.microsoft.com/office/word/2010/wordprocessingInk" xmlns:wne="http://schemas.microsoft.com/office/word/2006/wordml" xmlns:wps="http://schemas.microsoft.com/office/word/2010/wordprocessingShape" mc:Ignorable="w14 wp14">
+<w:numbering xmlns:wpc="http://schemas.microsoft.com/office/word/2010/wordprocessingCanvas" xmlns:mo="http://schemas.microsoft.com/office/mac/office/2008/main" xmlns:mc="http://schemas.openxmlformats.org/markup-compatibility/2006" xmlns:mv="urn:schemas-microsoft-com:mac:vml" xmlns:o="urn:schemas-microsoft-com:office:office" xmlns:r="http://schemas.openxmlformats.org/officeDocument/2006/relationships" xmlns:m="http://schemas.openxmlformats.org/officeDocument/2006/math" xmlns:v="urn:schemas-microsoft-com:vml" xmlns:wp14="http://schemas.microsoft.com/office/word/2010/wordprocessingDrawing" xmlns:wp="http://schemas.openxmlformats.org/drawingml/2006/wordprocessingDrawing" xmlns:w10="urn:schemas-microsoft-com:office:word" xmlns:w="http://schemas.openxmlformats.org/wordprocessingml/2006/main" xmlns:w14="http://schemas.microsoft.com/office/word/2010/wordml" xmlns:wpg="http://schemas.microsoft.com/office/word/2010/wordprocessingGroup" xmlns:wpi="http://schemas.microsoft.com/office/word/2010/wordprocessingInk" xmlns:wne="http://schemas.microsoft.com/office/word/2006/wordml" xmlns:wps="http://schemas.microsoft.com/office/word/2010/wordprocessingShape" mc:Ignorable="w14 wp14">
   <w:abstractNum w:abstractNumId="0">
     <w:nsid w:val="5AB1749E"/>
     <w:multiLevelType w:val="hybridMultilevel"/>
@@ -1525,7 +1537,7 @@
     </w:rPrDefault>
     <w:pPrDefault/>
   </w:docDefaults>
-  <w:latentStyles w:defLockedState="0" w:defUIPriority="99" w:defSemiHidden="1" w:defUnhideWhenUsed="1" w:defQFormat="0" w:count="267">
+  <w:latentStyles w:defLockedState="0" w:defUIPriority="99" w:defSemiHidden="1" w:defUnhideWhenUsed="1" w:defQFormat="0" w:count="276">
     <w:lsdException w:name="Normal" w:semiHidden="0" w:uiPriority="0" w:unhideWhenUsed="0" w:qFormat="1"/>
     <w:lsdException w:name="heading 1" w:semiHidden="0" w:uiPriority="9" w:unhideWhenUsed="0" w:qFormat="1"/>
     <w:lsdException w:name="heading 2" w:uiPriority="9" w:qFormat="1"/>
@@ -1710,6 +1722,7 @@
     <w:uiPriority w:val="59"/>
     <w:rsid w:val="00CA2912"/>
     <w:tblPr>
+      <w:tblInd w:w="0" w:type="dxa"/>
       <w:tblBorders>
         <w:top w:val="single" w:sz="4" w:space="0" w:color="000000"/>
         <w:left w:val="single" w:sz="4" w:space="0" w:color="000000"/>
@@ -1718,6 +1731,12 @@
         <w:insideH w:val="single" w:sz="4" w:space="0" w:color="000000"/>
         <w:insideV w:val="single" w:sz="4" w:space="0" w:color="000000"/>
       </w:tblBorders>
+      <w:tblCellMar>
+        <w:top w:w="0" w:type="dxa"/>
+        <w:left w:w="108" w:type="dxa"/>
+        <w:bottom w:w="0" w:type="dxa"/>
+        <w:right w:w="108" w:type="dxa"/>
+      </w:tblCellMar>
     </w:tblPr>
   </w:style>
   <w:style w:type="paragraph" w:styleId="BalloonText">
@@ -1782,7 +1801,7 @@
 </file>
 
 <file path=word/stylesWithEffects.xml><?xml version="1.0" encoding="utf-8"?>
-<w:styles xmlns:wpc="http://schemas.microsoft.com/office/word/2010/wordprocessingCanvas" xmlns:mc="http://schemas.openxmlformats.org/markup-compatibility/2006" xmlns:o="urn:schemas-microsoft-com:office:office" xmlns:r="http://schemas.openxmlformats.org/officeDocument/2006/relationships" xmlns:m="http://schemas.openxmlformats.org/officeDocument/2006/math" xmlns:v="urn:schemas-microsoft-com:vml" xmlns:wp14="http://schemas.microsoft.com/office/word/2010/wordprocessingDrawing" xmlns:wp="http://schemas.openxmlformats.org/drawingml/2006/wordprocessingDrawing" xmlns:w10="urn:schemas-microsoft-com:office:word" xmlns:w="http://schemas.openxmlformats.org/wordprocessingml/2006/main" xmlns:w14="http://schemas.microsoft.com/office/word/2010/wordml" xmlns:wpg="http://schemas.microsoft.com/office/word/2010/wordprocessingGroup" xmlns:wpi="http://schemas.microsoft.com/office/word/2010/wordprocessingInk" xmlns:wne="http://schemas.microsoft.com/office/word/2006/wordml" xmlns:wps="http://schemas.microsoft.com/office/word/2010/wordprocessingShape" mc:Ignorable="w14 wp14">
+<w:styles xmlns:wpc="http://schemas.microsoft.com/office/word/2010/wordprocessingCanvas" xmlns:mo="http://schemas.microsoft.com/office/mac/office/2008/main" xmlns:mc="http://schemas.openxmlformats.org/markup-compatibility/2006" xmlns:mv="urn:schemas-microsoft-com:mac:vml" xmlns:o="urn:schemas-microsoft-com:office:office" xmlns:r="http://schemas.openxmlformats.org/officeDocument/2006/relationships" xmlns:m="http://schemas.openxmlformats.org/officeDocument/2006/math" xmlns:v="urn:schemas-microsoft-com:vml" xmlns:wp14="http://schemas.microsoft.com/office/word/2010/wordprocessingDrawing" xmlns:wp="http://schemas.openxmlformats.org/drawingml/2006/wordprocessingDrawing" xmlns:w10="urn:schemas-microsoft-com:office:word" xmlns:w="http://schemas.openxmlformats.org/wordprocessingml/2006/main" xmlns:w14="http://schemas.microsoft.com/office/word/2010/wordml" xmlns:wpg="http://schemas.microsoft.com/office/word/2010/wordprocessingGroup" xmlns:wpi="http://schemas.microsoft.com/office/word/2010/wordprocessingInk" xmlns:wne="http://schemas.microsoft.com/office/word/2006/wordml" xmlns:wps="http://schemas.microsoft.com/office/word/2010/wordprocessingShape" mc:Ignorable="w14 wp14">
   <w:docDefaults>
     <w:rPrDefault>
       <w:rPr>
@@ -1792,7 +1811,7 @@
     </w:rPrDefault>
     <w:pPrDefault/>
   </w:docDefaults>
-  <w:latentStyles w:defLockedState="0" w:defUIPriority="99" w:defSemiHidden="1" w:defUnhideWhenUsed="1" w:defQFormat="0" w:count="267">
+  <w:latentStyles w:defLockedState="0" w:defUIPriority="99" w:defSemiHidden="1" w:defUnhideWhenUsed="1" w:defQFormat="0" w:count="276">
     <w:lsdException w:name="Normal" w:semiHidden="0" w:uiPriority="0" w:unhideWhenUsed="0" w:qFormat="1"/>
     <w:lsdException w:name="heading 1" w:semiHidden="0" w:uiPriority="9" w:unhideWhenUsed="0" w:qFormat="1"/>
     <w:lsdException w:name="heading 2" w:uiPriority="9" w:qFormat="1"/>
@@ -1977,6 +1996,7 @@
     <w:uiPriority w:val="59"/>
     <w:rsid w:val="00CA2912"/>
     <w:tblPr>
+      <w:tblInd w:w="0" w:type="dxa"/>
       <w:tblBorders>
         <w:top w:val="single" w:sz="4" w:space="0" w:color="000000"/>
         <w:left w:val="single" w:sz="4" w:space="0" w:color="000000"/>
@@ -1985,6 +2005,12 @@
         <w:insideH w:val="single" w:sz="4" w:space="0" w:color="000000"/>
         <w:insideV w:val="single" w:sz="4" w:space="0" w:color="000000"/>
       </w:tblBorders>
+      <w:tblCellMar>
+        <w:top w:w="0" w:type="dxa"/>
+        <w:left w:w="108" w:type="dxa"/>
+        <w:bottom w:w="0" w:type="dxa"/>
+        <w:right w:w="108" w:type="dxa"/>
+      </w:tblCellMar>
     </w:tblPr>
   </w:style>
   <w:style w:type="paragraph" w:styleId="BalloonText">

--- a/arc_le16_table_a9.2_template_.5_cm_margins_a4.docx
+++ b/arc_le16_table_a9.2_template_.5_cm_margins_a4.docx
@@ -157,8 +157,6 @@
         </w:rPr>
         <w:t>safasfa</w:t>
       </w:r>
-      <w:bookmarkStart w:id="0" w:name="_GoBack"/>
-      <w:bookmarkEnd w:id="0"/>
       <w:r>
         <w:rPr>
           <w:rFonts w:ascii="Times New Roman" w:hAnsi="Times New Roman"/>
@@ -297,7 +295,29 @@
           <w:szCs w:val="24"/>
           <w:lang w:val="en-AU" w:eastAsia="en-AU"/>
         </w:rPr>
-        <w:t>hich owns/coordinates the inter</w:t>
+        <w:t>hich owns/co</w:t>
+      </w:r>
+      <w:r>
+        <w:rPr>
+          <w:rFonts w:ascii="Times New Roman" w:hAnsi="Times New Roman"/>
+          <w:color w:val="000000"/>
+          <w:sz w:val="24"/>
+          <w:szCs w:val="24"/>
+          <w:lang w:val="en-AU" w:eastAsia="en-AU"/>
+        </w:rPr>
+        <w:t>fasfasfasdfasdfa</w:t>
+      </w:r>
+      <w:bookmarkStart w:id="0" w:name="_GoBack"/>
+      <w:bookmarkEnd w:id="0"/>
+      <w:r>
+        <w:rPr>
+          <w:rFonts w:ascii="Times New Roman" w:hAnsi="Times New Roman"/>
+          <w:color w:val="000000"/>
+          <w:sz w:val="24"/>
+          <w:szCs w:val="24"/>
+          <w:lang w:val="en-AU" w:eastAsia="en-AU"/>
+        </w:rPr>
+        <w:t>ordinates the inter</w:t>
       </w:r>
       <w:r>
         <w:rPr>
